--- a/PDO Paclt.docx
+++ b/PDO Paclt.docx
@@ -9,39 +9,18 @@
         <w:ind w:start="0" w:end="0" w:hanging="0"/>
         <w:jc w:val="center"/>
         <w:rPr>
-          <w:b/>
+          <w:rFonts w:ascii="Calibri" w:hAnsi="Calibri"/>
+        </w:rPr>
+      </w:pPr>
+      <w:r>
+        <w:rPr>
+          <w:rFonts w:ascii="Calibri" w:hAnsi="Calibri"/>
           <w:b/>
           <w:bCs/>
           <w:sz w:val="64"/>
           <w:szCs w:val="64"/>
         </w:rPr>
-      </w:pPr>
-      <w:r>
-        <w:rPr>
-          <w:b/>
-          <w:bCs/>
-          <w:sz w:val="64"/>
-          <w:szCs w:val="64"/>
-        </w:rPr>
-        <w:t>Life</w:t>
-      </w:r>
-      <w:r>
-        <w:rPr>
-          <w:b/>
-          <w:bCs/>
-          <w:sz w:val="64"/>
-          <w:szCs w:val="64"/>
-        </w:rPr>
-        <w:t>a</w:t>
-      </w:r>
-      <w:r>
-        <w:rPr>
-          <w:b/>
-          <w:bCs/>
-          <w:sz w:val="64"/>
-          <w:szCs w:val="64"/>
-        </w:rPr>
-        <w:t>pp</w:t>
+        <w:t>Lifeapp</w:t>
       </w:r>
     </w:p>
     <w:p>
@@ -50,6 +29,7 @@
         <w:bidi w:val="0"/>
         <w:jc w:val="center"/>
         <w:rPr>
+          <w:rFonts w:ascii="Calibri" w:hAnsi="Calibri"/>
           <w:b/>
           <w:b/>
           <w:bCs/>
@@ -59,6 +39,7 @@
       </w:pPr>
       <w:r>
         <w:rPr>
+          <w:rFonts w:ascii="Calibri" w:hAnsi="Calibri"/>
           <w:b/>
           <w:bCs/>
           <w:sz w:val="32"/>
@@ -68,44 +49,325 @@
     </w:p>
     <w:p>
       <w:pPr>
+        <w:sectPr>
+          <w:footerReference w:type="default" r:id="rId2"/>
+          <w:type w:val="nextPage"/>
+          <w:pgSz w:w="11906" w:h="16838"/>
+          <w:pgMar w:left="1069" w:right="1134" w:gutter="0" w:header="0" w:top="4473" w:footer="1134" w:bottom="2245"/>
+          <w:pgNumType w:fmt="decimal"/>
+          <w:formProt w:val="false"/>
+          <w:textDirection w:val="lrTb"/>
+          <w:docGrid w:type="default" w:linePitch="100" w:charSpace="0"/>
+        </w:sectPr>
         <w:pStyle w:val="Normal"/>
         <w:bidi w:val="0"/>
         <w:jc w:val="center"/>
         <w:rPr>
-          <w:b/>
+          <w:rFonts w:ascii="Calibri" w:hAnsi="Calibri"/>
+        </w:rPr>
+      </w:pPr>
+      <w:r>
+        <w:rPr>
+          <w:rFonts w:ascii="Calibri" w:hAnsi="Calibri"/>
           <w:b/>
           <w:bCs/>
           <w:sz w:val="32"/>
           <w:szCs w:val="32"/>
         </w:rPr>
-      </w:pPr>
-      <w:r>
-        <w:rPr>
+        <w:t>Aplikace pro životní styl</w:t>
+      </w:r>
+    </w:p>
+    <w:p>
+      <w:pPr>
+        <w:pStyle w:val="Nadpisobsahu"/>
+        <w:keepNext w:val="true"/>
+        <w:widowControl w:val="false"/>
+        <w:suppressLineNumbers/>
+        <w:suppressAutoHyphens w:val="true"/>
+        <w:bidi w:val="0"/>
+        <w:spacing w:before="240" w:after="120"/>
+        <w:ind w:start="0" w:end="0" w:hanging="0"/>
+        <w:jc w:val="both"/>
+        <w:rPr>
+          <w:b/>
+          <w:b/>
+          <w:bCs/>
+          <w:sz w:val="52"/>
+          <w:szCs w:val="52"/>
+        </w:rPr>
+      </w:pPr>
+      <w:r>
+        <w:rPr>
+          <w:b/>
+          <w:bCs/>
+          <w:sz w:val="52"/>
+          <w:szCs w:val="52"/>
+        </w:rPr>
+        <w:t>Obsah</w:t>
+      </w:r>
+    </w:p>
+    <w:p>
+      <w:pPr>
+        <w:pStyle w:val="Nadpisobsahu"/>
+        <w:keepNext w:val="true"/>
+        <w:widowControl w:val="false"/>
+        <w:suppressLineNumbers/>
+        <w:suppressAutoHyphens w:val="true"/>
+        <w:bidi w:val="0"/>
+        <w:spacing w:before="240" w:after="120"/>
+        <w:ind w:start="0" w:end="0" w:hanging="0"/>
+        <w:jc w:val="both"/>
+        <w:rPr>
+          <w:rFonts w:ascii="Calibri" w:hAnsi="Calibri"/>
+          <w:sz w:val="36"/>
+          <w:szCs w:val="36"/>
+        </w:rPr>
+      </w:pPr>
+      <w:r>
+        <w:rPr>
+          <w:rFonts w:ascii="Calibri" w:hAnsi="Calibri"/>
+          <w:sz w:val="36"/>
+          <w:szCs w:val="36"/>
+        </w:rPr>
+        <w:t>Rozvržení aplikace………………………………………..………………...3</w:t>
+      </w:r>
+    </w:p>
+    <w:p>
+      <w:pPr>
+        <w:pStyle w:val="Normal"/>
+        <w:widowControl w:val="false"/>
+        <w:suppressLineNumbers/>
+        <w:suppressAutoHyphens w:val="true"/>
+        <w:bidi w:val="0"/>
+        <w:spacing w:before="240" w:after="120"/>
+        <w:ind w:start="0" w:end="0" w:hanging="0"/>
+        <w:jc w:val="both"/>
+        <w:rPr>
+          <w:rFonts w:ascii="Calibri" w:hAnsi="Calibri"/>
+          <w:sz w:val="32"/>
+          <w:szCs w:val="32"/>
+        </w:rPr>
+      </w:pPr>
+      <w:r>
+        <w:rPr>
+          <w:rFonts w:ascii="Calibri" w:hAnsi="Calibri"/>
           <w:b/>
           <w:bCs/>
           <w:sz w:val="32"/>
           <w:szCs w:val="32"/>
         </w:rPr>
-        <w:t>Aplikace pro životní styl</w:t>
-      </w:r>
-    </w:p>
-    <w:p>
-      <w:pPr>
-        <w:sectPr>
-          <w:type w:val="nextPage"/>
-          <w:pgSz w:w="11906" w:h="16838"/>
-          <w:pgMar w:left="1069" w:right="1134" w:gutter="0" w:header="0" w:top="4473" w:footer="0" w:bottom="1134"/>
-          <w:pgNumType w:fmt="decimal"/>
-          <w:formProt w:val="false"/>
-          <w:textDirection w:val="lrTb"/>
-        </w:sectPr>
-        <w:pStyle w:val="Normal"/>
-        <w:bidi w:val="0"/>
-        <w:jc w:val="center"/>
-        <w:rPr/>
-      </w:pPr>
-      <w:r>
-        <w:rPr/>
+        <w:t>Uvítací obrazovka ………………………………………………………………..…...3</w:t>
+      </w:r>
+    </w:p>
+    <w:p>
+      <w:pPr>
+        <w:pStyle w:val="Normal"/>
+        <w:widowControl w:val="false"/>
+        <w:suppressLineNumbers/>
+        <w:suppressAutoHyphens w:val="true"/>
+        <w:bidi w:val="0"/>
+        <w:spacing w:before="240" w:after="120"/>
+        <w:ind w:start="0" w:end="0" w:hanging="0"/>
+        <w:jc w:val="both"/>
+        <w:rPr>
+          <w:rFonts w:ascii="Calibri" w:hAnsi="Calibri"/>
+          <w:sz w:val="32"/>
+          <w:szCs w:val="32"/>
+        </w:rPr>
+      </w:pPr>
+      <w:r>
+        <w:rPr>
+          <w:rFonts w:ascii="Calibri" w:hAnsi="Calibri"/>
+          <w:b/>
+          <w:bCs/>
+          <w:sz w:val="32"/>
+          <w:szCs w:val="32"/>
+        </w:rPr>
+        <w:t>Přihlašovací obrazovka ………………………………………………………………3</w:t>
+      </w:r>
+    </w:p>
+    <w:p>
+      <w:pPr>
+        <w:pStyle w:val="Normal"/>
+        <w:widowControl w:val="false"/>
+        <w:suppressLineNumbers/>
+        <w:suppressAutoHyphens w:val="true"/>
+        <w:bidi w:val="0"/>
+        <w:spacing w:before="240" w:after="120"/>
+        <w:ind w:start="0" w:end="0" w:hanging="0"/>
+        <w:jc w:val="both"/>
+        <w:rPr>
+          <w:rFonts w:ascii="Calibri" w:hAnsi="Calibri"/>
+          <w:b/>
+          <w:b/>
+          <w:bCs/>
+          <w:sz w:val="32"/>
+          <w:szCs w:val="32"/>
+        </w:rPr>
+      </w:pPr>
+      <w:r>
+        <w:rPr>
+          <w:rFonts w:ascii="Calibri" w:hAnsi="Calibri"/>
+          <w:b/>
+          <w:bCs/>
+          <w:sz w:val="32"/>
+          <w:szCs w:val="32"/>
+        </w:rPr>
+        <w:t>Spodní lišta …………………………………………………………………….………...4</w:t>
+      </w:r>
+    </w:p>
+    <w:p>
+      <w:pPr>
+        <w:pStyle w:val="Normal"/>
+        <w:widowControl w:val="false"/>
+        <w:suppressLineNumbers/>
+        <w:suppressAutoHyphens w:val="true"/>
+        <w:bidi w:val="0"/>
+        <w:spacing w:before="240" w:after="120"/>
+        <w:ind w:start="0" w:end="0" w:hanging="0"/>
+        <w:jc w:val="both"/>
+        <w:rPr>
+          <w:rFonts w:ascii="Calibri" w:hAnsi="Calibri"/>
+          <w:sz w:val="32"/>
+          <w:szCs w:val="32"/>
+        </w:rPr>
+      </w:pPr>
+      <w:r>
+        <w:rPr>
+          <w:rFonts w:ascii="Calibri" w:hAnsi="Calibri"/>
+          <w:b/>
+          <w:bCs/>
+          <w:sz w:val="32"/>
+          <w:szCs w:val="32"/>
+        </w:rPr>
+        <w:t>Domovská obrazovka……………………………………………………….………..4</w:t>
+      </w:r>
+    </w:p>
+    <w:p>
+      <w:pPr>
+        <w:pStyle w:val="Normal"/>
+        <w:widowControl w:val="false"/>
+        <w:suppressLineNumbers/>
+        <w:suppressAutoHyphens w:val="true"/>
+        <w:bidi w:val="0"/>
+        <w:spacing w:before="240" w:after="120"/>
+        <w:ind w:start="0" w:end="0" w:hanging="0"/>
+        <w:jc w:val="start"/>
+        <w:rPr>
+          <w:rFonts w:ascii="Calibri" w:hAnsi="Calibri"/>
+          <w:sz w:val="32"/>
+          <w:szCs w:val="32"/>
+        </w:rPr>
+      </w:pPr>
+      <w:r>
+        <w:rPr>
+          <w:rFonts w:ascii="Calibri" w:hAnsi="Calibri"/>
+          <w:b/>
+          <w:bCs/>
+          <w:sz w:val="32"/>
+          <w:szCs w:val="32"/>
+        </w:rPr>
+        <w:t>Vyhledávací obrazovka……………………………………………………….……..5</w:t>
+      </w:r>
+    </w:p>
+    <w:p>
+      <w:pPr>
+        <w:pStyle w:val="Normal"/>
+        <w:widowControl w:val="false"/>
+        <w:suppressLineNumbers/>
+        <w:suppressAutoHyphens w:val="true"/>
+        <w:bidi w:val="0"/>
+        <w:spacing w:before="240" w:after="120"/>
+        <w:ind w:start="0" w:end="0" w:hanging="0"/>
+        <w:jc w:val="start"/>
+        <w:rPr>
+          <w:rFonts w:ascii="Calibri" w:hAnsi="Calibri"/>
+          <w:b/>
+          <w:b/>
+          <w:bCs/>
+          <w:sz w:val="32"/>
+          <w:szCs w:val="32"/>
+        </w:rPr>
+      </w:pPr>
+      <w:r>
+        <w:rPr>
+          <w:rFonts w:ascii="Calibri" w:hAnsi="Calibri"/>
+          <w:b/>
+          <w:bCs/>
+          <w:sz w:val="32"/>
+          <w:szCs w:val="32"/>
+        </w:rPr>
+        <w:t>Profilová obrazovka……………………………………………………….…………..6</w:t>
+      </w:r>
+    </w:p>
+    <w:p>
+      <w:pPr>
+        <w:pStyle w:val="Normal"/>
+        <w:widowControl w:val="false"/>
+        <w:suppressLineNumbers/>
+        <w:suppressAutoHyphens w:val="true"/>
+        <w:bidi w:val="0"/>
+        <w:spacing w:before="240" w:after="120"/>
+        <w:ind w:start="0" w:end="0" w:hanging="0"/>
+        <w:jc w:val="start"/>
+        <w:rPr>
+          <w:rFonts w:ascii="Calibri" w:hAnsi="Calibri"/>
+          <w:b/>
+          <w:b/>
+          <w:bCs/>
+          <w:sz w:val="36"/>
+          <w:szCs w:val="36"/>
+        </w:rPr>
+      </w:pPr>
+      <w:r>
+        <w:rPr>
+          <w:rFonts w:ascii="Calibri" w:hAnsi="Calibri"/>
+          <w:b/>
+          <w:bCs/>
+          <w:sz w:val="36"/>
+          <w:szCs w:val="36"/>
+        </w:rPr>
+        <w:t>Návody</w:t>
+      </w:r>
+      <w:r>
+        <w:rPr>
+          <w:rFonts w:ascii="Calibri" w:hAnsi="Calibri"/>
+          <w:b/>
+          <w:bCs/>
+          <w:sz w:val="36"/>
+          <w:szCs w:val="36"/>
+        </w:rPr>
+        <w:t>……………………………………...…………………………………..7</w:t>
+      </w:r>
+    </w:p>
+    <w:p>
+      <w:pPr>
+        <w:pStyle w:val="Normal"/>
+        <w:widowControl w:val="false"/>
+        <w:suppressLineNumbers/>
+        <w:suppressAutoHyphens w:val="true"/>
+        <w:bidi w:val="0"/>
+        <w:spacing w:before="240" w:after="120"/>
+        <w:ind w:start="0" w:end="0" w:hanging="0"/>
+        <w:jc w:val="both"/>
+        <w:rPr>
+          <w:rFonts w:ascii="Calibri" w:hAnsi="Calibri"/>
+          <w:b w:val="false"/>
+          <w:b w:val="false"/>
+          <w:bCs w:val="false"/>
+          <w:sz w:val="32"/>
+          <w:szCs w:val="32"/>
+        </w:rPr>
+      </w:pPr>
+      <w:r>
+        <w:rPr>
+          <w:rFonts w:ascii="Calibri" w:hAnsi="Calibri"/>
+          <w:b/>
+          <w:bCs/>
+          <w:sz w:val="32"/>
+          <w:szCs w:val="32"/>
+        </w:rPr>
+        <w:t>Registrace do aplikace…………………………………………………….………….7</w:t>
       </w:r>
     </w:p>
     <w:p>
@@ -117,43 +379,67 @@
           <w:pgNumType w:fmt="decimal"/>
           <w:formProt w:val="false"/>
           <w:textDirection w:val="lrTb"/>
+          <w:docGrid w:type="default" w:linePitch="100" w:charSpace="0"/>
         </w:sectPr>
-        <w:pStyle w:val="Nadpisobsahu"/>
-        <w:bidi w:val="0"/>
-        <w:ind w:start="2268" w:end="0" w:hanging="0"/>
-        <w:jc w:val="both"/>
-        <w:rPr>
-          <w:b/>
-          <w:b/>
-          <w:bCs/>
-          <w:sz w:val="52"/>
-          <w:szCs w:val="52"/>
-        </w:rPr>
-      </w:pPr>
-      <w:r>
-        <w:rPr>
-          <w:b/>
-          <w:bCs/>
-          <w:sz w:val="52"/>
-          <w:szCs w:val="52"/>
-        </w:rPr>
-        <w:t>Obsah</w:t>
-      </w:r>
-    </w:p>
-    <w:p>
-      <w:pPr>
-        <w:pStyle w:val="Normal"/>
-        <w:bidi w:val="0"/>
+        <w:pStyle w:val="Normal"/>
+        <w:widowControl w:val="false"/>
+        <w:suppressLineNumbers/>
+        <w:suppressAutoHyphens w:val="true"/>
+        <w:bidi w:val="0"/>
+        <w:spacing w:before="240" w:after="120"/>
         <w:ind w:start="0" w:end="0" w:hanging="0"/>
-        <w:jc w:val="both"/>
-        <w:rPr>
-          <w:rFonts w:ascii="Calibri" w:hAnsi="Calibri"/>
-          <w:b/>
+        <w:jc w:val="start"/>
+        <w:rPr>
+          <w:rFonts w:ascii="Calibri" w:hAnsi="Calibri"/>
+          <w:sz w:val="32"/>
+          <w:szCs w:val="32"/>
+        </w:rPr>
+      </w:pPr>
+      <w:r>
+        <w:rPr>
+          <w:rFonts w:ascii="Calibri" w:hAnsi="Calibri"/>
           <w:b/>
           <w:bCs/>
           <w:sz w:val="32"/>
           <w:szCs w:val="32"/>
         </w:rPr>
+        <w:t>Zobrazení kalendáře vývoje spánku…………………………………………...8</w:t>
+      </w:r>
+    </w:p>
+    <w:p>
+      <w:pPr>
+        <w:pStyle w:val="Normal"/>
+        <w:bidi w:val="0"/>
+        <w:ind w:start="0" w:end="0" w:hanging="0"/>
+        <w:jc w:val="both"/>
+        <w:rPr>
+          <w:rFonts w:ascii="Calibri" w:hAnsi="Calibri"/>
+          <w:sz w:val="36"/>
+          <w:szCs w:val="36"/>
+        </w:rPr>
+      </w:pPr>
+      <w:r>
+        <w:rPr>
+          <w:rFonts w:ascii="Calibri" w:hAnsi="Calibri"/>
+          <w:b/>
+          <w:bCs/>
+          <w:sz w:val="36"/>
+          <w:szCs w:val="36"/>
+        </w:rPr>
+        <w:t>Rozvržení aplikace</w:t>
+      </w:r>
+    </w:p>
+    <w:p>
+      <w:pPr>
+        <w:pStyle w:val="Normal"/>
+        <w:bidi w:val="0"/>
+        <w:ind w:start="0" w:end="0" w:hanging="0"/>
+        <w:jc w:val="both"/>
+        <w:rPr>
+          <w:rFonts w:ascii="Calibri" w:hAnsi="Calibri"/>
+          <w:sz w:val="32"/>
+          <w:szCs w:val="32"/>
+        </w:rPr>
       </w:pPr>
       <w:r>
         <w:rPr>
@@ -163,32 +449,6 @@
           <w:sz w:val="32"/>
           <w:szCs w:val="32"/>
         </w:rPr>
-        <w:t>Rozvržení aplikace</w:t>
-      </w:r>
-    </w:p>
-    <w:p>
-      <w:pPr>
-        <w:pStyle w:val="Normal"/>
-        <w:bidi w:val="0"/>
-        <w:ind w:start="0" w:end="0" w:hanging="0"/>
-        <w:jc w:val="both"/>
-        <w:rPr>
-          <w:rFonts w:ascii="Calibri" w:hAnsi="Calibri"/>
-          <w:b/>
-          <w:b/>
-          <w:bCs/>
-          <w:sz w:val="28"/>
-          <w:szCs w:val="28"/>
-        </w:rPr>
-      </w:pPr>
-      <w:r>
-        <w:rPr>
-          <w:rFonts w:ascii="Calibri" w:hAnsi="Calibri"/>
-          <w:b/>
-          <w:bCs/>
-          <w:sz w:val="28"/>
-          <w:szCs w:val="28"/>
-        </w:rPr>
         <w:t>Uvítací obrazovka</w:t>
       </w:r>
     </w:p>
@@ -201,10 +461,18 @@
         </w:numPr>
         <w:bidi w:val="0"/>
         <w:jc w:val="start"/>
-        <w:rPr/>
-      </w:pPr>
-      <w:r>
-        <w:rPr/>
+        <w:rPr>
+          <w:rFonts w:ascii="Calibri" w:hAnsi="Calibri"/>
+          <w:sz w:val="28"/>
+          <w:szCs w:val="28"/>
+        </w:rPr>
+      </w:pPr>
+      <w:r>
+        <w:rPr>
+          <w:rFonts w:ascii="Calibri" w:hAnsi="Calibri"/>
+          <w:sz w:val="28"/>
+          <w:szCs w:val="28"/>
+        </w:rPr>
         <w:t>Obrazovka zobrazující se při prvním spuštěním aplikace</w:t>
       </w:r>
     </w:p>
@@ -217,10 +485,18 @@
         </w:numPr>
         <w:bidi w:val="0"/>
         <w:jc w:val="start"/>
-        <w:rPr/>
-      </w:pPr>
-      <w:r>
-        <w:rPr/>
+        <w:rPr>
+          <w:rFonts w:ascii="Calibri" w:hAnsi="Calibri"/>
+          <w:sz w:val="28"/>
+          <w:szCs w:val="28"/>
+        </w:rPr>
+      </w:pPr>
+      <w:r>
+        <w:rPr>
+          <w:rFonts w:ascii="Calibri" w:hAnsi="Calibri"/>
+          <w:sz w:val="28"/>
+          <w:szCs w:val="28"/>
+        </w:rPr>
         <w:t>Stiskem tlačítka „Get Started“ pokračujte na následující přihlašovací obrazovku</w:t>
       </w:r>
     </w:p>
@@ -229,10 +505,16 @@
         <w:pStyle w:val="Normal"/>
         <w:bidi w:val="0"/>
         <w:jc w:val="start"/>
-        <w:rPr/>
-      </w:pPr>
-      <w:r>
-        <w:rPr/>
+        <w:rPr>
+          <w:sz w:val="28"/>
+          <w:szCs w:val="28"/>
+        </w:rPr>
+      </w:pPr>
+      <w:r>
+        <w:rPr>
+          <w:sz w:val="28"/>
+          <w:szCs w:val="28"/>
+        </w:rPr>
         <w:drawing>
           <wp:anchor behindDoc="0" distT="0" distB="0" distL="0" distR="0" simplePos="0" locked="0" layoutInCell="0" allowOverlap="1" relativeHeight="3">
             <wp:simplePos x="0" y="0"/>
@@ -259,7 +541,7 @@
                     </pic:cNvPicPr>
                   </pic:nvPicPr>
                   <pic:blipFill>
-                    <a:blip r:embed="rId2"/>
+                    <a:blip r:embed="rId3"/>
                     <a:stretch>
                       <a:fillRect/>
                     </a:stretch>
@@ -288,20 +570,17 @@
         <w:jc w:val="both"/>
         <w:rPr>
           <w:rFonts w:ascii="Calibri" w:hAnsi="Calibri"/>
-          <w:b/>
+          <w:sz w:val="32"/>
+          <w:szCs w:val="32"/>
+        </w:rPr>
+      </w:pPr>
+      <w:r>
+        <w:rPr>
+          <w:rFonts w:ascii="Calibri" w:hAnsi="Calibri"/>
           <w:b/>
           <w:bCs/>
-          <w:sz w:val="28"/>
-          <w:szCs w:val="28"/>
-        </w:rPr>
-      </w:pPr>
-      <w:r>
-        <w:rPr>
-          <w:rFonts w:ascii="Calibri" w:hAnsi="Calibri"/>
-          <w:b/>
-          <w:bCs/>
-          <w:sz w:val="28"/>
-          <w:szCs w:val="28"/>
+          <w:sz w:val="32"/>
+          <w:szCs w:val="32"/>
         </w:rPr>
         <w:t xml:space="preserve">Přihlašovací obrazovka </w:t>
       </w:r>
@@ -315,10 +594,18 @@
         </w:numPr>
         <w:bidi w:val="0"/>
         <w:jc w:val="start"/>
-        <w:rPr/>
-      </w:pPr>
-      <w:r>
-        <w:rPr/>
+        <w:rPr>
+          <w:rFonts w:ascii="Calibri" w:hAnsi="Calibri"/>
+          <w:sz w:val="28"/>
+          <w:szCs w:val="28"/>
+        </w:rPr>
+      </w:pPr>
+      <w:r>
+        <w:rPr>
+          <w:rFonts w:ascii="Calibri" w:hAnsi="Calibri"/>
+          <w:sz w:val="28"/>
+          <w:szCs w:val="28"/>
+        </w:rPr>
         <w:t>Do kolonek zadejte email a heslo</w:t>
       </w:r>
     </w:p>
@@ -331,10 +618,18 @@
         </w:numPr>
         <w:bidi w:val="0"/>
         <w:jc w:val="start"/>
-        <w:rPr/>
-      </w:pPr>
-      <w:r>
-        <w:rPr/>
+        <w:rPr>
+          <w:rFonts w:ascii="Calibri" w:hAnsi="Calibri"/>
+          <w:sz w:val="28"/>
+          <w:szCs w:val="28"/>
+        </w:rPr>
+      </w:pPr>
+      <w:r>
+        <w:rPr>
+          <w:rFonts w:ascii="Calibri" w:hAnsi="Calibri"/>
+          <w:sz w:val="28"/>
+          <w:szCs w:val="28"/>
+        </w:rPr>
         <w:t>Stiskněte tlačítko „Enter“ pro vstup do aplikace</w:t>
       </w:r>
     </w:p>
@@ -347,7 +642,11 @@
         </w:numPr>
         <w:bidi w:val="0"/>
         <w:jc w:val="start"/>
-        <w:rPr/>
+        <w:rPr>
+          <w:rFonts w:ascii="Calibri" w:hAnsi="Calibri"/>
+          <w:sz w:val="28"/>
+          <w:szCs w:val="28"/>
+        </w:rPr>
       </w:pPr>
       <w:r>
         <w:drawing>
@@ -357,9 +656,9 @@
               <wp:posOffset>1948815</wp:posOffset>
             </wp:positionH>
             <wp:positionV relativeFrom="paragraph">
-              <wp:posOffset>203200</wp:posOffset>
+              <wp:posOffset>492125</wp:posOffset>
             </wp:positionV>
-            <wp:extent cx="2397125" cy="4262755"/>
+            <wp:extent cx="2234565" cy="3973830"/>
             <wp:effectExtent l="0" t="0" r="0" b="0"/>
             <wp:wrapTopAndBottom/>
             <wp:docPr id="2" name="Obrázek3" descr="" title=""/>
@@ -376,7 +675,7 @@
                     </pic:cNvPicPr>
                   </pic:nvPicPr>
                   <pic:blipFill>
-                    <a:blip r:embed="rId3"/>
+                    <a:blip r:embed="rId4"/>
                     <a:stretch>
                       <a:fillRect/>
                     </a:stretch>
@@ -384,7 +683,7 @@
                   <pic:spPr bwMode="auto">
                     <a:xfrm>
                       <a:off x="0" y="0"/>
-                      <a:ext cx="2397125" cy="4262755"/>
+                      <a:ext cx="2234565" cy="3973830"/>
                     </a:xfrm>
                     <a:prstGeom prst="rect">
                       <a:avLst/>
@@ -397,7 +696,11 @@
         </w:drawing>
       </w:r>
       <w:r>
-        <w:rPr/>
+        <w:rPr>
+          <w:rFonts w:ascii="Calibri" w:hAnsi="Calibri"/>
+          <w:sz w:val="28"/>
+          <w:szCs w:val="28"/>
+        </w:rPr>
         <w:t>Při zapomenutém heslu stiskněte tlačítko „Forgot password?“</w:t>
       </w:r>
       <w:r>
@@ -410,15 +713,18 @@
         <w:bidi w:val="0"/>
         <w:ind w:start="0" w:end="0" w:hanging="0"/>
         <w:jc w:val="both"/>
-        <w:rPr/>
+        <w:rPr>
+          <w:sz w:val="32"/>
+          <w:szCs w:val="32"/>
+        </w:rPr>
       </w:pPr>
       <w:r>
         <w:rPr>
           <w:rFonts w:ascii="Calibri" w:hAnsi="Calibri"/>
           <w:b/>
           <w:bCs/>
-          <w:sz w:val="28"/>
-          <w:szCs w:val="28"/>
+          <w:sz w:val="32"/>
+          <w:szCs w:val="32"/>
         </w:rPr>
         <w:t>Spodní lišta</w:t>
       </w:r>
@@ -428,10 +734,18 @@
         <w:pStyle w:val="Normal"/>
         <w:bidi w:val="0"/>
         <w:jc w:val="start"/>
-        <w:rPr/>
-      </w:pPr>
-      <w:r>
-        <w:rPr/>
+        <w:rPr>
+          <w:rFonts w:ascii="Calibri" w:hAnsi="Calibri"/>
+          <w:sz w:val="28"/>
+          <w:szCs w:val="28"/>
+        </w:rPr>
+      </w:pPr>
+      <w:r>
+        <w:rPr>
+          <w:rFonts w:ascii="Calibri" w:hAnsi="Calibri"/>
+          <w:sz w:val="28"/>
+          <w:szCs w:val="28"/>
+        </w:rPr>
         <w:t>Součástí každé obrazovky je spodní lišta obsahující:</w:t>
       </w:r>
     </w:p>
@@ -444,21 +758,36 @@
         </w:numPr>
         <w:bidi w:val="0"/>
         <w:jc w:val="start"/>
-        <w:rPr/>
-      </w:pPr>
-      <w:r>
-        <w:rPr/>
+        <w:rPr>
+          <w:rFonts w:ascii="Calibri" w:hAnsi="Calibri"/>
+          <w:sz w:val="28"/>
+          <w:szCs w:val="28"/>
+        </w:rPr>
+      </w:pPr>
+      <w:r>
+        <w:rPr>
+          <w:rFonts w:ascii="Calibri" w:hAnsi="Calibri"/>
+          <w:sz w:val="28"/>
+          <w:szCs w:val="28"/>
+        </w:rPr>
         <w:t>Tlačítko</w:t>
       </w:r>
       <w:r>
         <w:rPr>
+          <w:rFonts w:ascii="Calibri" w:hAnsi="Calibri"/>
           <w:b/>
           <w:bCs/>
+          <w:sz w:val="28"/>
+          <w:szCs w:val="28"/>
         </w:rPr>
         <w:t xml:space="preserve"> Nutrition</w:t>
       </w:r>
       <w:r>
-        <w:rPr/>
+        <w:rPr>
+          <w:rFonts w:ascii="Calibri" w:hAnsi="Calibri"/>
+          <w:sz w:val="28"/>
+          <w:szCs w:val="28"/>
+        </w:rPr>
         <w:t>, vedoucí na domácí obrazovku s nutričními programy</w:t>
       </w:r>
     </w:p>
@@ -471,21 +800,36 @@
         </w:numPr>
         <w:bidi w:val="0"/>
         <w:jc w:val="start"/>
-        <w:rPr/>
-      </w:pPr>
-      <w:r>
-        <w:rPr/>
+        <w:rPr>
+          <w:rFonts w:ascii="Calibri" w:hAnsi="Calibri"/>
+          <w:sz w:val="28"/>
+          <w:szCs w:val="28"/>
+        </w:rPr>
+      </w:pPr>
+      <w:r>
+        <w:rPr>
+          <w:rFonts w:ascii="Calibri" w:hAnsi="Calibri"/>
+          <w:sz w:val="28"/>
+          <w:szCs w:val="28"/>
+        </w:rPr>
         <w:t xml:space="preserve">Tlačítko </w:t>
       </w:r>
       <w:r>
         <w:rPr>
+          <w:rFonts w:ascii="Calibri" w:hAnsi="Calibri"/>
           <w:b/>
           <w:bCs/>
+          <w:sz w:val="28"/>
+          <w:szCs w:val="28"/>
         </w:rPr>
         <w:t>Discover</w:t>
       </w:r>
       <w:r>
-        <w:rPr/>
+        <w:rPr>
+          <w:rFonts w:ascii="Calibri" w:hAnsi="Calibri"/>
+          <w:sz w:val="28"/>
+          <w:szCs w:val="28"/>
+        </w:rPr>
         <w:t>, vedoucí na obrazovku pro podrobné vyhledávání nutričních programů</w:t>
       </w:r>
     </w:p>
@@ -498,26 +842,37 @@
         </w:numPr>
         <w:bidi w:val="0"/>
         <w:jc w:val="start"/>
-        <w:rPr/>
-      </w:pPr>
-      <w:r>
-        <w:rPr/>
+        <w:rPr>
+          <w:rFonts w:ascii="Calibri" w:hAnsi="Calibri"/>
+          <w:sz w:val="28"/>
+          <w:szCs w:val="28"/>
+        </w:rPr>
+      </w:pPr>
+      <w:r>
+        <w:rPr>
+          <w:rFonts w:ascii="Calibri" w:hAnsi="Calibri"/>
+          <w:sz w:val="28"/>
+          <w:szCs w:val="28"/>
+        </w:rPr>
         <w:t xml:space="preserve">Tlačítko </w:t>
       </w:r>
       <w:r>
         <w:rPr>
+          <w:rFonts w:ascii="Calibri" w:hAnsi="Calibri"/>
           <w:b/>
           <w:bCs/>
+          <w:sz w:val="28"/>
+          <w:szCs w:val="28"/>
         </w:rPr>
         <w:t>Resources</w:t>
       </w:r>
       <w:r>
-        <w:rPr/>
-        <w:t xml:space="preserve">, </w:t>
-      </w:r>
-      <w:r>
-        <w:rPr/>
-        <w:t>vedoucí na obrazovku s osobními statistikami a přehledy</w:t>
+        <w:rPr>
+          <w:rFonts w:ascii="Calibri" w:hAnsi="Calibri"/>
+          <w:sz w:val="28"/>
+          <w:szCs w:val="28"/>
+        </w:rPr>
+        <w:t>, vedoucí na obrazovku s osobními statistikami a přehledy</w:t>
       </w:r>
     </w:p>
     <w:p>
@@ -529,21 +884,36 @@
         </w:numPr>
         <w:bidi w:val="0"/>
         <w:jc w:val="start"/>
-        <w:rPr/>
-      </w:pPr>
-      <w:r>
-        <w:rPr/>
+        <w:rPr>
+          <w:rFonts w:ascii="Calibri" w:hAnsi="Calibri"/>
+          <w:sz w:val="28"/>
+          <w:szCs w:val="28"/>
+        </w:rPr>
+      </w:pPr>
+      <w:r>
+        <w:rPr>
+          <w:rFonts w:ascii="Calibri" w:hAnsi="Calibri"/>
+          <w:sz w:val="28"/>
+          <w:szCs w:val="28"/>
+        </w:rPr>
         <w:t xml:space="preserve">Tlačítko </w:t>
       </w:r>
       <w:r>
         <w:rPr>
+          <w:rFonts w:ascii="Calibri" w:hAnsi="Calibri"/>
           <w:b/>
           <w:bCs/>
+          <w:sz w:val="28"/>
+          <w:szCs w:val="28"/>
         </w:rPr>
         <w:t>Account</w:t>
       </w:r>
       <w:r>
-        <w:rPr/>
+        <w:rPr>
+          <w:rFonts w:ascii="Calibri" w:hAnsi="Calibri"/>
+          <w:sz w:val="28"/>
+          <w:szCs w:val="28"/>
+        </w:rPr>
         <w:t>, vedoucí na obrazovku správy uživatelského účtu</w:t>
       </w:r>
     </w:p>
@@ -555,20 +925,17 @@
         <w:jc w:val="both"/>
         <w:rPr>
           <w:rFonts w:ascii="Calibri" w:hAnsi="Calibri"/>
-          <w:b/>
+          <w:sz w:val="32"/>
+          <w:szCs w:val="32"/>
+        </w:rPr>
+      </w:pPr>
+      <w:r>
+        <w:rPr>
+          <w:rFonts w:ascii="Calibri" w:hAnsi="Calibri"/>
           <w:b/>
           <w:bCs/>
-          <w:sz w:val="28"/>
-          <w:szCs w:val="28"/>
-        </w:rPr>
-      </w:pPr>
-      <w:r>
-        <w:rPr>
-          <w:rFonts w:ascii="Calibri" w:hAnsi="Calibri"/>
-          <w:b/>
-          <w:bCs/>
-          <w:sz w:val="28"/>
-          <w:szCs w:val="28"/>
+          <w:sz w:val="32"/>
+          <w:szCs w:val="32"/>
         </w:rPr>
         <w:t>Domovská obrazovka</w:t>
       </w:r>
@@ -578,10 +945,18 @@
         <w:pStyle w:val="Normal"/>
         <w:bidi w:val="0"/>
         <w:jc w:val="start"/>
-        <w:rPr/>
-      </w:pPr>
-      <w:r>
-        <w:rPr/>
+        <w:rPr>
+          <w:rFonts w:ascii="Calibri" w:hAnsi="Calibri"/>
+          <w:sz w:val="28"/>
+          <w:szCs w:val="28"/>
+        </w:rPr>
+      </w:pPr>
+      <w:r>
+        <w:rPr>
+          <w:rFonts w:ascii="Calibri" w:hAnsi="Calibri"/>
+          <w:sz w:val="28"/>
+          <w:szCs w:val="28"/>
+        </w:rPr>
         <w:t>Součástí této obrazovky je:</w:t>
       </w:r>
     </w:p>
@@ -594,10 +969,18 @@
         </w:numPr>
         <w:bidi w:val="0"/>
         <w:jc w:val="start"/>
-        <w:rPr/>
-      </w:pPr>
-      <w:r>
-        <w:rPr/>
+        <w:rPr>
+          <w:rFonts w:ascii="Calibri" w:hAnsi="Calibri"/>
+          <w:sz w:val="28"/>
+          <w:szCs w:val="28"/>
+        </w:rPr>
+      </w:pPr>
+      <w:r>
+        <w:rPr>
+          <w:rFonts w:ascii="Calibri" w:hAnsi="Calibri"/>
+          <w:sz w:val="28"/>
+          <w:szCs w:val="28"/>
+        </w:rPr>
         <w:t>Vyhledávací ikonka, která se po rozkliknutí promění na vyhledávací okno</w:t>
       </w:r>
     </w:p>
@@ -610,10 +993,18 @@
         </w:numPr>
         <w:bidi w:val="0"/>
         <w:jc w:val="start"/>
-        <w:rPr/>
-      </w:pPr>
-      <w:r>
-        <w:rPr/>
+        <w:rPr>
+          <w:rFonts w:ascii="Calibri" w:hAnsi="Calibri"/>
+          <w:sz w:val="28"/>
+          <w:szCs w:val="28"/>
+        </w:rPr>
+      </w:pPr>
+      <w:r>
+        <w:rPr>
+          <w:rFonts w:ascii="Calibri" w:hAnsi="Calibri"/>
+          <w:sz w:val="28"/>
+          <w:szCs w:val="28"/>
+        </w:rPr>
         <w:t>Banner, který po rozkliknutí zahájí průvodce aplikací, který vám pomůže se v aplikaci zorientovat</w:t>
       </w:r>
     </w:p>
@@ -626,10 +1017,18 @@
         </w:numPr>
         <w:bidi w:val="0"/>
         <w:jc w:val="start"/>
-        <w:rPr/>
-      </w:pPr>
-      <w:r>
-        <w:rPr/>
+        <w:rPr>
+          <w:rFonts w:ascii="Calibri" w:hAnsi="Calibri"/>
+          <w:sz w:val="28"/>
+          <w:szCs w:val="28"/>
+        </w:rPr>
+      </w:pPr>
+      <w:r>
+        <w:rPr>
+          <w:rFonts w:ascii="Calibri" w:hAnsi="Calibri"/>
+          <w:sz w:val="28"/>
+          <w:szCs w:val="28"/>
+        </w:rPr>
         <w:t>Tlačítka pro výběr dietního programu, po rozkliknutí jedné z možností se zobrazí detaily daného programu a po potvrzení programu se aplikace nastaví do daného režimu</w:t>
       </w:r>
     </w:p>
@@ -646,12 +1045,12 @@
           <wp:anchor behindDoc="0" distT="0" distB="0" distL="0" distR="0" simplePos="0" locked="0" layoutInCell="0" allowOverlap="1" relativeHeight="2">
             <wp:simplePos x="0" y="0"/>
             <wp:positionH relativeFrom="column">
-              <wp:posOffset>1369060</wp:posOffset>
+              <wp:posOffset>1440180</wp:posOffset>
             </wp:positionH>
             <wp:positionV relativeFrom="paragraph">
-              <wp:posOffset>281940</wp:posOffset>
+              <wp:posOffset>149225</wp:posOffset>
             </wp:positionV>
-            <wp:extent cx="3314065" cy="6494780"/>
+            <wp:extent cx="3197225" cy="6266180"/>
             <wp:effectExtent l="0" t="0" r="0" b="0"/>
             <wp:wrapSquare wrapText="left"/>
             <wp:docPr id="3" name="Obrázek1" descr="" title=""/>
@@ -668,7 +1067,7 @@
                     </pic:cNvPicPr>
                   </pic:nvPicPr>
                   <pic:blipFill>
-                    <a:blip r:embed="rId4"/>
+                    <a:blip r:embed="rId5"/>
                     <a:stretch>
                       <a:fillRect/>
                     </a:stretch>
@@ -676,7 +1075,7 @@
                   <pic:spPr bwMode="auto">
                     <a:xfrm>
                       <a:off x="0" y="0"/>
-                      <a:ext cx="3314065" cy="6494780"/>
+                      <a:ext cx="3197225" cy="6266180"/>
                     </a:xfrm>
                     <a:prstGeom prst="rect">
                       <a:avLst/>
@@ -727,7 +1126,7 @@
                     </pic:cNvPicPr>
                   </pic:nvPicPr>
                   <pic:blipFill>
-                    <a:blip r:embed="rId5"/>
+                    <a:blip r:embed="rId6"/>
                     <a:stretch>
                       <a:fillRect/>
                     </a:stretch>
@@ -754,21 +1153,17 @@
         <w:bidi w:val="0"/>
         <w:jc w:val="start"/>
         <w:rPr>
-          <w:rFonts w:ascii="Calibri" w:hAnsi="Calibri"/>
-          <w:b/>
+          <w:sz w:val="32"/>
+          <w:szCs w:val="32"/>
+        </w:rPr>
+      </w:pPr>
+      <w:r>
+        <w:rPr>
+          <w:rFonts w:ascii="Calibri" w:hAnsi="Calibri"/>
           <w:b/>
           <w:bCs/>
-          <w:sz w:val="28"/>
-          <w:szCs w:val="28"/>
-        </w:rPr>
-      </w:pPr>
-      <w:r>
-        <w:rPr>
-          <w:rFonts w:ascii="Calibri" w:hAnsi="Calibri"/>
-          <w:b/>
-          <w:bCs/>
-          <w:sz w:val="28"/>
-          <w:szCs w:val="28"/>
+          <w:sz w:val="32"/>
+          <w:szCs w:val="32"/>
         </w:rPr>
         <w:t>Vyhledávací obrazovka</w:t>
       </w:r>
@@ -778,10 +1173,18 @@
         <w:pStyle w:val="Normal"/>
         <w:bidi w:val="0"/>
         <w:jc w:val="start"/>
-        <w:rPr/>
-      </w:pPr>
-      <w:r>
-        <w:rPr/>
+        <w:rPr>
+          <w:rFonts w:ascii="Calibri" w:hAnsi="Calibri"/>
+          <w:sz w:val="28"/>
+          <w:szCs w:val="28"/>
+        </w:rPr>
+      </w:pPr>
+      <w:r>
+        <w:rPr>
+          <w:rFonts w:ascii="Calibri" w:hAnsi="Calibri"/>
+          <w:sz w:val="28"/>
+          <w:szCs w:val="28"/>
+        </w:rPr>
         <w:t>Součástí této obrazovky je:</w:t>
       </w:r>
     </w:p>
@@ -794,10 +1197,18 @@
         </w:numPr>
         <w:bidi w:val="0"/>
         <w:jc w:val="start"/>
-        <w:rPr/>
-      </w:pPr>
-      <w:r>
-        <w:rPr/>
+        <w:rPr>
+          <w:rFonts w:ascii="Calibri" w:hAnsi="Calibri"/>
+          <w:sz w:val="28"/>
+          <w:szCs w:val="28"/>
+        </w:rPr>
+      </w:pPr>
+      <w:r>
+        <w:rPr>
+          <w:rFonts w:ascii="Calibri" w:hAnsi="Calibri"/>
+          <w:sz w:val="28"/>
+          <w:szCs w:val="28"/>
+        </w:rPr>
         <w:t>Hodnocení dodržování programu</w:t>
       </w:r>
     </w:p>
@@ -810,10 +1221,18 @@
         </w:numPr>
         <w:bidi w:val="0"/>
         <w:jc w:val="start"/>
-        <w:rPr/>
-      </w:pPr>
-      <w:r>
-        <w:rPr/>
+        <w:rPr>
+          <w:rFonts w:ascii="Calibri" w:hAnsi="Calibri"/>
+          <w:sz w:val="28"/>
+          <w:szCs w:val="28"/>
+        </w:rPr>
+      </w:pPr>
+      <w:r>
+        <w:rPr>
+          <w:rFonts w:ascii="Calibri" w:hAnsi="Calibri"/>
+          <w:sz w:val="28"/>
+          <w:szCs w:val="28"/>
+        </w:rPr>
         <w:t>Filtr pro zobrazování informací, překliknutí filtru zobrazí informace o zvoleném tématu</w:t>
       </w:r>
     </w:p>
@@ -826,10 +1245,18 @@
         </w:numPr>
         <w:bidi w:val="0"/>
         <w:jc w:val="start"/>
-        <w:rPr/>
-      </w:pPr>
-      <w:r>
-        <w:rPr/>
+        <w:rPr>
+          <w:rFonts w:ascii="Calibri" w:hAnsi="Calibri"/>
+          <w:sz w:val="28"/>
+          <w:szCs w:val="28"/>
+        </w:rPr>
+      </w:pPr>
+      <w:r>
+        <w:rPr>
+          <w:rFonts w:ascii="Calibri" w:hAnsi="Calibri"/>
+          <w:sz w:val="28"/>
+          <w:szCs w:val="28"/>
+        </w:rPr>
         <w:t>Tlačítka pro zobrazení postupu v různých disciplínách</w:t>
       </w:r>
     </w:p>
@@ -842,10 +1269,18 @@
         </w:numPr>
         <w:bidi w:val="0"/>
         <w:jc w:val="start"/>
-        <w:rPr/>
-      </w:pPr>
-      <w:r>
-        <w:rPr/>
+        <w:rPr>
+          <w:rFonts w:ascii="Calibri" w:hAnsi="Calibri"/>
+          <w:sz w:val="28"/>
+          <w:szCs w:val="28"/>
+        </w:rPr>
+      </w:pPr>
+      <w:r>
+        <w:rPr>
+          <w:rFonts w:ascii="Calibri" w:hAnsi="Calibri"/>
+          <w:sz w:val="28"/>
+          <w:szCs w:val="28"/>
+        </w:rPr>
         <w:t>Přehled vlastních, právě aktivních programů</w:t>
       </w:r>
     </w:p>
@@ -858,10 +1293,18 @@
         </w:numPr>
         <w:bidi w:val="0"/>
         <w:jc w:val="start"/>
-        <w:rPr/>
-      </w:pPr>
-      <w:r>
-        <w:rPr/>
+        <w:rPr>
+          <w:rFonts w:ascii="Calibri" w:hAnsi="Calibri"/>
+          <w:sz w:val="28"/>
+          <w:szCs w:val="28"/>
+        </w:rPr>
+      </w:pPr>
+      <w:r>
+        <w:rPr>
+          <w:rFonts w:ascii="Calibri" w:hAnsi="Calibri"/>
+          <w:sz w:val="28"/>
+          <w:szCs w:val="28"/>
+        </w:rPr>
         <w:t>Instruktážní video, pro spuštění klikněte na náhledový obrázek videa</w:t>
       </w:r>
     </w:p>
@@ -874,22 +1317,30 @@
         </w:numPr>
         <w:bidi w:val="0"/>
         <w:jc w:val="start"/>
+        <w:rPr>
+          <w:rFonts w:ascii="Calibri" w:hAnsi="Calibri"/>
+          <w:sz w:val="28"/>
+          <w:szCs w:val="28"/>
+        </w:rPr>
+      </w:pPr>
+      <w:r>
+        <w:rPr>
+          <w:rFonts w:ascii="Calibri" w:hAnsi="Calibri"/>
+          <w:sz w:val="28"/>
+          <w:szCs w:val="28"/>
+        </w:rPr>
+        <w:t>Tlačítka s výzvami</w:t>
+      </w:r>
+    </w:p>
+    <w:p>
+      <w:pPr>
+        <w:pStyle w:val="Normal"/>
+        <w:bidi w:val="0"/>
+        <w:jc w:val="start"/>
         <w:rPr/>
       </w:pPr>
       <w:r>
         <w:rPr/>
-        <w:t>Tlačítka s výzvami</w:t>
-      </w:r>
-    </w:p>
-    <w:p>
-      <w:pPr>
-        <w:pStyle w:val="Normal"/>
-        <w:bidi w:val="0"/>
-        <w:jc w:val="start"/>
-        <w:rPr/>
-      </w:pPr>
-      <w:r>
-        <w:rPr/>
       </w:r>
       <w:r>
         <w:br w:type="page"/>
@@ -900,15 +1351,18 @@
         <w:pStyle w:val="Normal"/>
         <w:bidi w:val="0"/>
         <w:jc w:val="start"/>
-        <w:rPr/>
+        <w:rPr>
+          <w:sz w:val="32"/>
+          <w:szCs w:val="32"/>
+        </w:rPr>
       </w:pPr>
       <w:r>
         <w:rPr>
           <w:rFonts w:ascii="Calibri" w:hAnsi="Calibri"/>
           <w:b/>
           <w:bCs/>
-          <w:sz w:val="28"/>
-          <w:szCs w:val="28"/>
+          <w:sz w:val="32"/>
+          <w:szCs w:val="32"/>
         </w:rPr>
         <w:t>Profilová obrazovka</w:t>
       </w:r>
@@ -918,10 +1372,18 @@
         <w:pStyle w:val="Normal"/>
         <w:bidi w:val="0"/>
         <w:jc w:val="start"/>
-        <w:rPr/>
-      </w:pPr>
-      <w:r>
-        <w:rPr/>
+        <w:rPr>
+          <w:rFonts w:ascii="Calibri" w:hAnsi="Calibri"/>
+          <w:sz w:val="28"/>
+          <w:szCs w:val="28"/>
+        </w:rPr>
+      </w:pPr>
+      <w:r>
+        <w:rPr>
+          <w:rFonts w:ascii="Calibri" w:hAnsi="Calibri"/>
+          <w:sz w:val="28"/>
+          <w:szCs w:val="28"/>
+        </w:rPr>
         <w:t>Součástí této obrazovky je:</w:t>
       </w:r>
     </w:p>
@@ -934,15 +1396,19 @@
         </w:numPr>
         <w:bidi w:val="0"/>
         <w:jc w:val="start"/>
-        <w:rPr/>
-      </w:pPr>
-      <w:r>
-        <w:rPr/>
-        <w:t xml:space="preserve">Váš banner, profilový obrázek, jméno a rok připojení, </w:t>
-      </w:r>
-      <w:r>
-        <w:rPr/>
-        <w:t>možnost úpravy profilu</w:t>
+        <w:rPr>
+          <w:rFonts w:ascii="Calibri" w:hAnsi="Calibri"/>
+          <w:sz w:val="28"/>
+          <w:szCs w:val="28"/>
+        </w:rPr>
+      </w:pPr>
+      <w:r>
+        <w:rPr>
+          <w:rFonts w:ascii="Calibri" w:hAnsi="Calibri"/>
+          <w:sz w:val="28"/>
+          <w:szCs w:val="28"/>
+        </w:rPr>
+        <w:t>Váš banner, profilový obrázek, jméno a rok připojení, možnost úpravy profilu</w:t>
       </w:r>
     </w:p>
     <w:p>
@@ -954,10 +1420,18 @@
         </w:numPr>
         <w:bidi w:val="0"/>
         <w:jc w:val="start"/>
-        <w:rPr/>
-      </w:pPr>
-      <w:r>
-        <w:rPr/>
+        <w:rPr>
+          <w:rFonts w:ascii="Calibri" w:hAnsi="Calibri"/>
+          <w:sz w:val="28"/>
+          <w:szCs w:val="28"/>
+        </w:rPr>
+      </w:pPr>
+      <w:r>
+        <w:rPr>
+          <w:rFonts w:ascii="Calibri" w:hAnsi="Calibri"/>
+          <w:sz w:val="28"/>
+          <w:szCs w:val="28"/>
+        </w:rPr>
         <w:t>Přehled úspěchů</w:t>
       </w:r>
     </w:p>
@@ -970,7 +1444,11 @@
         </w:numPr>
         <w:bidi w:val="0"/>
         <w:jc w:val="start"/>
-        <w:rPr/>
+        <w:rPr>
+          <w:rFonts w:ascii="Calibri" w:hAnsi="Calibri"/>
+          <w:sz w:val="28"/>
+          <w:szCs w:val="28"/>
+        </w:rPr>
       </w:pPr>
       <w:r>
         <w:drawing>
@@ -999,7 +1477,7 @@
                     </pic:cNvPicPr>
                   </pic:nvPicPr>
                   <pic:blipFill>
-                    <a:blip r:embed="rId6"/>
+                    <a:blip r:embed="rId7"/>
                     <a:stretch>
                       <a:fillRect/>
                     </a:stretch>
@@ -1020,7 +1498,11 @@
         </w:drawing>
       </w:r>
       <w:r>
-        <w:rPr/>
+        <w:rPr>
+          <w:rFonts w:ascii="Calibri" w:hAnsi="Calibri"/>
+          <w:sz w:val="28"/>
+          <w:szCs w:val="28"/>
+        </w:rPr>
         <w:t>Přehled posledních aktivit</w:t>
       </w:r>
       <w:r>
@@ -1034,47 +1516,39 @@
         <w:ind w:start="0" w:end="0" w:hanging="0"/>
         <w:jc w:val="both"/>
         <w:rPr>
-          <w:rFonts w:ascii="Calibri" w:hAnsi="Calibri"/>
-          <w:b/>
+          <w:sz w:val="36"/>
+          <w:szCs w:val="36"/>
+        </w:rPr>
+      </w:pPr>
+      <w:r>
+        <w:rPr>
+          <w:rFonts w:ascii="Calibri" w:hAnsi="Calibri"/>
+          <w:b/>
+          <w:bCs/>
+          <w:sz w:val="36"/>
+          <w:szCs w:val="36"/>
+        </w:rPr>
+        <w:t>Návody</w:t>
+      </w:r>
+    </w:p>
+    <w:p>
+      <w:pPr>
+        <w:pStyle w:val="Normal"/>
+        <w:bidi w:val="0"/>
+        <w:ind w:start="0" w:end="0" w:hanging="0"/>
+        <w:jc w:val="both"/>
+        <w:rPr>
+          <w:sz w:val="32"/>
+          <w:szCs w:val="32"/>
+        </w:rPr>
+      </w:pPr>
+      <w:r>
+        <w:rPr>
+          <w:rFonts w:ascii="Calibri" w:hAnsi="Calibri"/>
           <w:b/>
           <w:bCs/>
           <w:sz w:val="32"/>
           <w:szCs w:val="32"/>
-        </w:rPr>
-      </w:pPr>
-      <w:r>
-        <w:rPr>
-          <w:rFonts w:ascii="Calibri" w:hAnsi="Calibri"/>
-          <w:b/>
-          <w:bCs/>
-          <w:sz w:val="32"/>
-          <w:szCs w:val="32"/>
-        </w:rPr>
-        <w:t>Návody</w:t>
-      </w:r>
-    </w:p>
-    <w:p>
-      <w:pPr>
-        <w:pStyle w:val="Normal"/>
-        <w:bidi w:val="0"/>
-        <w:ind w:start="0" w:end="0" w:hanging="0"/>
-        <w:jc w:val="both"/>
-        <w:rPr>
-          <w:rFonts w:ascii="Calibri" w:hAnsi="Calibri"/>
-          <w:b/>
-          <w:b/>
-          <w:bCs/>
-          <w:sz w:val="28"/>
-          <w:szCs w:val="28"/>
-        </w:rPr>
-      </w:pPr>
-      <w:r>
-        <w:rPr>
-          <w:rFonts w:ascii="Calibri" w:hAnsi="Calibri"/>
-          <w:b/>
-          <w:bCs/>
-          <w:sz w:val="28"/>
-          <w:szCs w:val="28"/>
         </w:rPr>
         <w:t>Registrace do aplikace</w:t>
       </w:r>
@@ -1482,7 +1956,7 @@
                     </pic:cNvPicPr>
                   </pic:nvPicPr>
                   <pic:blipFill>
-                    <a:blip r:embed="rId7"/>
+                    <a:blip r:embed="rId8"/>
                     <a:stretch>
                       <a:fillRect/>
                     </a:stretch>
@@ -1522,21 +1996,17 @@
         <w:bidi w:val="0"/>
         <w:jc w:val="start"/>
         <w:rPr>
-          <w:rFonts w:ascii="Calibri" w:hAnsi="Calibri"/>
-          <w:b/>
+          <w:sz w:val="32"/>
+          <w:szCs w:val="32"/>
+        </w:rPr>
+      </w:pPr>
+      <w:r>
+        <w:rPr>
+          <w:rFonts w:ascii="Calibri" w:hAnsi="Calibri"/>
           <w:b/>
           <w:bCs/>
-          <w:sz w:val="28"/>
-          <w:szCs w:val="28"/>
-        </w:rPr>
-      </w:pPr>
-      <w:r>
-        <w:rPr>
-          <w:rFonts w:ascii="Calibri" w:hAnsi="Calibri"/>
-          <w:b/>
-          <w:bCs/>
-          <w:sz w:val="28"/>
-          <w:szCs w:val="28"/>
+          <w:sz w:val="32"/>
+          <w:szCs w:val="32"/>
         </w:rPr>
         <w:t>Zobrazení kalendáře vývoje spánku</w:t>
       </w:r>
@@ -1550,10 +2020,18 @@
         </w:numPr>
         <w:bidi w:val="0"/>
         <w:jc w:val="start"/>
-        <w:rPr/>
-      </w:pPr>
-      <w:r>
-        <w:rPr/>
+        <w:rPr>
+          <w:rFonts w:ascii="Calibri" w:hAnsi="Calibri"/>
+          <w:sz w:val="28"/>
+          <w:szCs w:val="28"/>
+        </w:rPr>
+      </w:pPr>
+      <w:r>
+        <w:rPr>
+          <w:rFonts w:ascii="Calibri" w:hAnsi="Calibri"/>
+          <w:sz w:val="28"/>
+          <w:szCs w:val="28"/>
+        </w:rPr>
         <w:t>Kliknutím na tlačítko Discover na spodní liště, přejděte na vyhledávací obrazovku</w:t>
       </w:r>
     </w:p>
@@ -1566,22 +2044,183 @@
         </w:numPr>
         <w:bidi w:val="0"/>
         <w:jc w:val="start"/>
-        <w:rPr/>
-      </w:pPr>
-      <w:r>
-        <w:rPr/>
+        <w:rPr>
+          <w:rFonts w:ascii="Calibri" w:hAnsi="Calibri"/>
+          <w:sz w:val="28"/>
+          <w:szCs w:val="28"/>
+        </w:rPr>
+      </w:pPr>
+      <w:r>
+        <w:rPr>
+          <w:rFonts w:ascii="Calibri" w:hAnsi="Calibri"/>
+          <w:sz w:val="28"/>
+          <w:szCs w:val="28"/>
+        </w:rPr>
+        <w:t>Klikntutím na tlačítko filteru Sleep, zobrazte informace o vašem spánku</w:t>
+      </w:r>
+    </w:p>
+    <w:p>
+      <w:pPr>
+        <w:pStyle w:val="Normal"/>
+        <w:numPr>
+          <w:ilvl w:val="0"/>
+          <w:numId w:val="9"/>
+        </w:numPr>
+        <w:bidi w:val="0"/>
+        <w:jc w:val="start"/>
+        <w:rPr>
+          <w:rFonts w:ascii="Calibri" w:hAnsi="Calibri"/>
+          <w:sz w:val="28"/>
+          <w:szCs w:val="28"/>
+        </w:rPr>
+      </w:pPr>
+      <w:r>
+        <w:rPr>
+          <w:rFonts w:ascii="Calibri" w:hAnsi="Calibri"/>
+          <w:sz w:val="28"/>
+          <w:szCs w:val="28"/>
+        </w:rPr>
+        <w:t>Jeden ze zobrazených prvků je tlačítko Sleep Tracker, klikněte na něj</w:t>
+      </w:r>
+    </w:p>
+    <w:p>
+      <w:pPr>
+        <w:pStyle w:val="Normal"/>
+        <w:numPr>
+          <w:ilvl w:val="0"/>
+          <w:numId w:val="9"/>
+        </w:numPr>
+        <w:rPr>
+          <w:rFonts w:ascii="Calibri" w:hAnsi="Calibri"/>
+          <w:sz w:val="28"/>
+          <w:szCs w:val="28"/>
+        </w:rPr>
+      </w:pPr>
+      <w:r>
+        <w:rPr>
+          <w:rFonts w:ascii="Calibri" w:hAnsi="Calibri"/>
+          <w:sz w:val="28"/>
+          <w:szCs w:val="28"/>
+        </w:rPr>
+        <w:t xml:space="preserve">Na této obrazovce se nachází </w:t>
+      </w:r>
+      <w:r>
+        <w:rPr>
+          <w:rFonts w:ascii="Calibri" w:hAnsi="Calibri"/>
+          <w:b w:val="false"/>
+          <w:bCs w:val="false"/>
+          <w:sz w:val="28"/>
+          <w:szCs w:val="28"/>
+        </w:rPr>
+        <w:t xml:space="preserve">kalendář vývoje spánku, </w:t>
+      </w:r>
+      <w:r>
+        <w:rPr>
+          <w:rFonts w:ascii="Calibri" w:hAnsi="Calibri"/>
+          <w:b w:val="false"/>
+          <w:bCs w:val="false"/>
+          <w:sz w:val="28"/>
+          <w:szCs w:val="28"/>
+        </w:rPr>
+        <w:t>pro získání podrobností o určitém dni, rozklikněte daný den přímo v kalendáři</w:t>
+      </w:r>
+    </w:p>
+    <w:p>
+      <w:pPr>
+        <w:pStyle w:val="Normal"/>
+        <w:rPr>
+          <w:b w:val="false"/>
+          <w:b w:val="false"/>
+          <w:bCs w:val="false"/>
+          <w:sz w:val="24"/>
+          <w:szCs w:val="24"/>
+        </w:rPr>
+      </w:pPr>
+      <w:r>
+        <w:rPr>
+          <w:rFonts w:ascii="Calibri" w:hAnsi="Calibri"/>
+        </w:rPr>
+        <w:drawing>
+          <wp:anchor behindDoc="0" distT="0" distB="0" distL="0" distR="0" simplePos="0" locked="0" layoutInCell="0" allowOverlap="1" relativeHeight="8">
+            <wp:simplePos x="0" y="0"/>
+            <wp:positionH relativeFrom="column">
+              <wp:align>center</wp:align>
+            </wp:positionH>
+            <wp:positionV relativeFrom="line">
+              <wp:posOffset>635</wp:posOffset>
+            </wp:positionV>
+            <wp:extent cx="2837180" cy="7550150"/>
+            <wp:effectExtent l="0" t="0" r="0" b="0"/>
+            <wp:wrapTopAndBottom/>
+            <wp:docPr id="7" name="Obrázek6" descr="" title=""/>
+            <wp:cNvGraphicFramePr>
+              <a:graphicFrameLocks xmlns:a="http://schemas.openxmlformats.org/drawingml/2006/main" noChangeAspect="1"/>
+            </wp:cNvGraphicFramePr>
+            <a:graphic xmlns:a="http://schemas.openxmlformats.org/drawingml/2006/main">
+              <a:graphicData uri="http://schemas.openxmlformats.org/drawingml/2006/picture">
+                <pic:pic xmlns:pic="http://schemas.openxmlformats.org/drawingml/2006/picture">
+                  <pic:nvPicPr>
+                    <pic:cNvPr id="7" name="Obrázek6" descr="" title=""/>
+                    <pic:cNvPicPr>
+                      <a:picLocks noChangeAspect="1" noChangeArrowheads="1"/>
+                    </pic:cNvPicPr>
+                  </pic:nvPicPr>
+                  <pic:blipFill>
+                    <a:blip r:embed="rId9"/>
+                    <a:stretch>
+                      <a:fillRect/>
+                    </a:stretch>
+                  </pic:blipFill>
+                  <pic:spPr bwMode="auto">
+                    <a:xfrm>
+                      <a:off x="0" y="0"/>
+                      <a:ext cx="2837180" cy="7550150"/>
+                    </a:xfrm>
+                    <a:prstGeom prst="rect">
+                      <a:avLst/>
+                    </a:prstGeom>
+                  </pic:spPr>
+                </pic:pic>
+              </a:graphicData>
+            </a:graphic>
+          </wp:anchor>
+        </w:drawing>
       </w:r>
     </w:p>
     <w:sectPr>
-      <w:type w:val="evenPage"/>
+      <w:footerReference w:type="default" r:id="rId10"/>
+      <w:type w:val="nextPage"/>
       <w:pgSz w:w="11906" w:h="16838"/>
       <w:pgMar w:left="1134" w:right="1134" w:gutter="0" w:header="0" w:top="1134" w:footer="0" w:bottom="1134"/>
       <w:pgNumType w:fmt="decimal"/>
       <w:formProt w:val="false"/>
+      <w:titlePg/>
       <w:textDirection w:val="lrTb"/>
+      <w:docGrid w:type="default" w:linePitch="100" w:charSpace="0"/>
     </w:sectPr>
   </w:body>
 </w:document>
+</file>
+
+<file path=word/footer1.xml><?xml version="1.0" encoding="utf-8"?>
+<w:ftr xmlns:o="urn:schemas-microsoft-com:office:office" xmlns:r="http://schemas.openxmlformats.org/officeDocument/2006/relationships" xmlns:v="urn:schemas-microsoft-com:vml" xmlns:w="http://schemas.openxmlformats.org/wordprocessingml/2006/main" xmlns:w10="urn:schemas-microsoft-com:office:word" xmlns:wp="http://schemas.openxmlformats.org/drawingml/2006/wordprocessingDrawing" xmlns:wps="http://schemas.microsoft.com/office/word/2010/wordprocessingShape" xmlns:wpg="http://schemas.microsoft.com/office/word/2010/wordprocessingGroup" xmlns:mc="http://schemas.openxmlformats.org/markup-compatibility/2006" xmlns:wp14="http://schemas.microsoft.com/office/word/2010/wordprocessingDrawing" xmlns:w14="http://schemas.microsoft.com/office/word/2010/wordml" xmlns:w15="http://schemas.microsoft.com/office/word/2012/wordml" mc:Ignorable="w14 wp14 w15">
+  <w:p>
+    <w:pPr>
+      <w:pStyle w:val="Zpat"/>
+      <w:rPr/>
+    </w:pPr>
+    <w:r>
+      <w:rPr/>
+      <w:t xml:space="preserve">Pozn. pod čarou: Toto je jeden z návrhu aplikací tvořených v rámci bakalářské práce „Využití AI při tvorbě a optimalizaci UI“, nejedná se o celou bakalářskou práci. Tento návrh aplikace byl tvořen pomocí AI (konkrétně webu Uizard.io), proto některé prvky nedávají 100% smysl. </w:t>
+    </w:r>
+  </w:p>
+</w:ftr>
+</file>
+
+<file path=word/footer2.xml><?xml version="1.0" encoding="utf-8"?>
+<w:ftr xmlns:o="urn:schemas-microsoft-com:office:office" xmlns:r="http://schemas.openxmlformats.org/officeDocument/2006/relationships" xmlns:v="urn:schemas-microsoft-com:vml" xmlns:w="http://schemas.openxmlformats.org/wordprocessingml/2006/main" xmlns:w10="urn:schemas-microsoft-com:office:word" xmlns:wp="http://schemas.openxmlformats.org/drawingml/2006/wordprocessingDrawing" xmlns:wps="http://schemas.microsoft.com/office/word/2010/wordprocessingShape" xmlns:wpg="http://schemas.microsoft.com/office/word/2010/wordprocessingGroup" xmlns:mc="http://schemas.openxmlformats.org/markup-compatibility/2006" xmlns:wp14="http://schemas.microsoft.com/office/word/2010/wordprocessingDrawing" xmlns:w14="http://schemas.microsoft.com/office/word/2010/wordml" xmlns:w15="http://schemas.microsoft.com/office/word/2012/wordml" mc:Ignorable="w14 wp14 w15">
+  <w:p/>
+</w:ftr>
 </file>
 
 <file path=word/numbering.xml><?xml version="1.0" encoding="utf-8"?>
@@ -2818,7 +3457,10 @@
     <w:qFormat/>
     <w:pPr>
       <w:widowControl w:val="false"/>
+      <w:suppressAutoHyphens w:val="true"/>
       <w:bidi w:val="0"/>
+      <w:spacing w:before="0" w:after="0"/>
+      <w:jc w:val="start"/>
     </w:pPr>
     <w:rPr>
       <w:rFonts w:ascii="Liberation Serif" w:hAnsi="Liberation Serif" w:eastAsia="NSimSun" w:cs="Lucida Sans"/>
@@ -2928,5 +3570,27 @@
       <w:szCs w:val="32"/>
     </w:rPr>
   </w:style>
+  <w:style w:type="paragraph" w:styleId="Zhlavazpat">
+    <w:name w:val="Záhlaví a zápatí"/>
+    <w:basedOn w:val="Normal"/>
+    <w:qFormat/>
+    <w:pPr>
+      <w:suppressLineNumbers/>
+      <w:tabs>
+        <w:tab w:val="clear" w:pos="709"/>
+        <w:tab w:val="center" w:pos="4851" w:leader="none"/>
+        <w:tab w:val="right" w:pos="9703" w:leader="none"/>
+      </w:tabs>
+    </w:pPr>
+    <w:rPr/>
+  </w:style>
+  <w:style w:type="paragraph" w:styleId="Zpat">
+    <w:name w:val="Footer"/>
+    <w:basedOn w:val="Zhlavazpat"/>
+    <w:pPr>
+      <w:suppressLineNumbers/>
+    </w:pPr>
+    <w:rPr/>
+  </w:style>
 </w:styles>
 </file>